--- a/AFARS/DEVELOPMENT/5103_28_01.docx
+++ b/AFARS/DEVELOPMENT/5103_28_01.docx
@@ -2268,6 +2268,7 @@
           <w:sz w:val="24"/>
           <w:szCs w:val="24"/>
         </w:rPr>
+        <w:lastRenderedPageBreak/>
         <w:tab/>
         <w:t xml:space="preserve">(v)  </w:t>
       </w:r>
@@ -2754,6 +2755,7 @@
         <w:rPr>
           <w:szCs w:val="24"/>
         </w:rPr>
+        <w:lastRenderedPageBreak/>
         <w:t>(F)</w:t>
       </w:r>
       <w:r>
@@ -3117,7 +3119,14 @@
         <w:rPr>
           <w:szCs w:val="24"/>
         </w:rPr>
-        <w:t xml:space="preserve">all findings of fact, conclusions of law, and recommendations relevant to whether the contractor’s right to proceed under the contract should be terminated, and, if so, whether an assessment of exemplary damages is appropriate and in what amount.  These findings will be based on a preponderance of the evidence contained in the evidentiary record.  The decision of </w:t>
+        <w:t xml:space="preserve">all findings of fact, conclusions of law, and recommendations relevant to whether the contractor’s right to proceed under the contract should be terminated, and, if so, whether an assessment of exemplary damages is appropriate and in what amount.  These findings will be based on a preponderance of the evidence contained in the </w:t>
+      </w:r>
+      <w:r>
+        <w:rPr>
+          <w:szCs w:val="24"/>
+        </w:rPr>
+        <w:lastRenderedPageBreak/>
+        <w:t xml:space="preserve">evidentiary record.  The decision of </w:t>
       </w:r>
       <w:r>
         <w:rPr>
@@ -3519,6 +3528,7 @@
           <w:szCs w:val="24"/>
           <w:lang w:val="en"/>
         </w:rPr>
+        <w:lastRenderedPageBreak/>
         <w:t xml:space="preserve">The authority to act for the agency head under this subpart is limited to a level no lower than an official who is appointed by and with the advice of the Senate, without power of redelegation. For the Department of the Army, the </w:t>
       </w:r>
       <w:r>
@@ -4826,15 +4836,17 @@
   </w:style>
   <w:style w:type="paragraph" w:customStyle="1" w:styleId="List1">
     <w:name w:val="List 1"/>
-    <w:basedOn w:val="Heading4"/>
+    <w:basedOn w:val="List"/>
     <w:link w:val="List1Char"/>
     <w:rsid w:val="0091423F"/>
     <w:pPr>
-      <w:spacing w:after="160" w:line="259" w:lineRule="auto"/>
-      <w:outlineLvl w:val="9"/>
+      <w:spacing w:after="160" w:line="240" w:lineRule="auto"/>
+      <w:contextualSpacing/>
     </w:pPr>
     <w:rPr>
-      <w:b w:val="0"/>
+      <w:rFonts w:ascii="Times New Roman" w:hAnsi="Times New Roman" w:cs="Times New Roman"/>
+      <w:sz w:val="24"/>
+      <w:szCs w:val="24"/>
     </w:rPr>
   </w:style>
   <w:style w:type="character" w:customStyle="1" w:styleId="List1Char">
@@ -4940,7 +4952,7 @@
       <w:tabs>
         <w:tab w:val="left" w:pos="3686"/>
       </w:tabs>
-      <w:spacing w:after="0" w:line="240" w:lineRule="auto"/>
+      <w:spacing w:after="0"/>
     </w:pPr>
     <w:rPr>
       <w:color w:val="000000"/>
@@ -4965,8 +4977,8 @@
     <w:link w:val="List2changeChar"/>
     <w:rsid w:val="0091423F"/>
     <w:pPr>
-      <w:spacing w:after="0" w:line="240" w:lineRule="auto"/>
-      <w:ind w:left="720" w:hanging="360"/>
+      <w:spacing w:after="0"/>
+      <w:ind w:left="720"/>
     </w:pPr>
     <w:rPr>
       <w:color w:val="000000"/>
@@ -4991,8 +5003,8 @@
     <w:link w:val="List3changeChar"/>
     <w:rsid w:val="0091423F"/>
     <w:pPr>
-      <w:spacing w:after="0" w:line="240" w:lineRule="auto"/>
-      <w:ind w:left="1080" w:hanging="360"/>
+      <w:spacing w:after="0"/>
+      <w:ind w:left="1080"/>
       <w:contextualSpacing/>
     </w:pPr>
   </w:style>
@@ -5014,8 +5026,8 @@
     <w:link w:val="List4changeChar"/>
     <w:rsid w:val="0091423F"/>
     <w:pPr>
-      <w:spacing w:after="0" w:line="240" w:lineRule="auto"/>
-      <w:ind w:left="1440" w:hanging="360"/>
+      <w:spacing w:after="0"/>
+      <w:ind w:left="1440"/>
       <w:contextualSpacing/>
     </w:pPr>
   </w:style>
@@ -5054,6 +5066,18 @@
     <w:pPr>
       <w:spacing w:after="100"/>
       <w:ind w:left="220"/>
+    </w:pPr>
+  </w:style>
+  <w:style w:type="paragraph" w:styleId="List">
+    <w:name w:val="List"/>
+    <w:basedOn w:val="Normal"/>
+    <w:uiPriority w:val="99"/>
+    <w:semiHidden/>
+    <w:unhideWhenUsed/>
+    <w:rsid w:val="00226574"/>
+    <w:pPr>
+      <w:ind w:left="360" w:hanging="360"/>
+      <w:contextualSpacing/>
     </w:pPr>
   </w:style>
 </w:styles>
@@ -5785,7 +5809,7 @@
 </file>
 
 <file path=customXml/itemProps5.xml><?xml version="1.0" encoding="utf-8"?>
-<ds:datastoreItem xmlns:ds="http://schemas.openxmlformats.org/officeDocument/2006/customXml" ds:itemID="{911D6756-A0FE-48A3-B6FD-A15FD6393E5F}">
+<ds:datastoreItem xmlns:ds="http://schemas.openxmlformats.org/officeDocument/2006/customXml" ds:itemID="{D0B2A621-8CCB-40E0-AA65-89D819076735}">
   <ds:schemaRefs>
     <ds:schemaRef ds:uri="http://schemas.openxmlformats.org/officeDocument/2006/bibliography"/>
   </ds:schemaRefs>

--- a/AFARS/DEVELOPMENT/5103_28_01.docx
+++ b/AFARS/DEVELOPMENT/5103_28_01.docx
@@ -4841,7 +4841,6 @@
     <w:rsid w:val="0091423F"/>
     <w:pPr>
       <w:spacing w:after="160" w:line="240" w:lineRule="auto"/>
-      <w:contextualSpacing/>
     </w:pPr>
     <w:rPr>
       <w:rFonts w:ascii="Times New Roman" w:hAnsi="Times New Roman" w:cs="Times New Roman"/>
@@ -4863,17 +4862,16 @@
   </w:style>
   <w:style w:type="paragraph" w:customStyle="1" w:styleId="List6">
     <w:name w:val="List 6"/>
-    <w:basedOn w:val="Heading4"/>
     <w:link w:val="List6Char"/>
     <w:rsid w:val="0091423F"/>
     <w:pPr>
       <w:spacing w:line="259" w:lineRule="auto"/>
       <w:ind w:firstLine="2160"/>
-      <w:contextualSpacing/>
-      <w:outlineLvl w:val="9"/>
     </w:pPr>
     <w:rPr>
-      <w:b w:val="0"/>
+      <w:rFonts w:ascii="Times New Roman" w:hAnsi="Times New Roman" w:cs="Times New Roman"/>
+      <w:sz w:val="24"/>
+      <w:szCs w:val="24"/>
     </w:rPr>
   </w:style>
   <w:style w:type="character" w:customStyle="1" w:styleId="List6Char">
@@ -4890,17 +4888,18 @@
   </w:style>
   <w:style w:type="paragraph" w:customStyle="1" w:styleId="List7">
     <w:name w:val="List 7"/>
-    <w:basedOn w:val="Heading4"/>
     <w:link w:val="List7Char"/>
     <w:rsid w:val="0091423F"/>
     <w:pPr>
       <w:spacing w:after="160" w:line="259" w:lineRule="auto"/>
       <w:ind w:firstLine="3240"/>
       <w:contextualSpacing/>
-      <w:outlineLvl w:val="9"/>
     </w:pPr>
     <w:rPr>
-      <w:b w:val="0"/>
+      <w:rFonts w:ascii="Times New Roman" w:hAnsi="Times New Roman" w:cs="Times New Roman"/>
+      <w:b/>
+      <w:sz w:val="24"/>
+      <w:szCs w:val="24"/>
     </w:rPr>
   </w:style>
   <w:style w:type="character" w:customStyle="1" w:styleId="List7Char">
@@ -4910,24 +4909,23 @@
     <w:rsid w:val="0091423F"/>
     <w:rPr>
       <w:rFonts w:ascii="Times New Roman" w:hAnsi="Times New Roman" w:cs="Times New Roman"/>
-      <w:b w:val="0"/>
+      <w:b/>
       <w:sz w:val="24"/>
       <w:szCs w:val="24"/>
     </w:rPr>
   </w:style>
   <w:style w:type="paragraph" w:customStyle="1" w:styleId="List8">
     <w:name w:val="List 8"/>
-    <w:basedOn w:val="Heading4"/>
     <w:link w:val="List8Char"/>
     <w:rsid w:val="0091423F"/>
     <w:pPr>
       <w:spacing w:after="160" w:line="259" w:lineRule="auto"/>
       <w:ind w:firstLine="3600"/>
-      <w:contextualSpacing/>
-      <w:outlineLvl w:val="9"/>
     </w:pPr>
     <w:rPr>
-      <w:b w:val="0"/>
+      <w:rFonts w:ascii="Times New Roman" w:hAnsi="Times New Roman" w:cs="Times New Roman"/>
+      <w:sz w:val="24"/>
+      <w:szCs w:val="24"/>
     </w:rPr>
   </w:style>
   <w:style w:type="character" w:customStyle="1" w:styleId="List8Char">
@@ -5005,7 +5003,6 @@
     <w:pPr>
       <w:spacing w:after="0"/>
       <w:ind w:left="1080"/>
-      <w:contextualSpacing/>
     </w:pPr>
   </w:style>
   <w:style w:type="character" w:customStyle="1" w:styleId="List3changeChar">
@@ -5028,7 +5025,6 @@
     <w:pPr>
       <w:spacing w:after="0"/>
       <w:ind w:left="1440"/>
-      <w:contextualSpacing/>
     </w:pPr>
   </w:style>
   <w:style w:type="character" w:customStyle="1" w:styleId="List4changeChar">
@@ -5368,52 +5364,11 @@
 
 <file path=customXml/item1.xml><?xml version="1.0" encoding="utf-8"?>
 <?mso-contentType ?>
-<spe:Receivers xmlns:spe="http://schemas.microsoft.com/sharepoint/events">
-  <Receiver>
-    <Name>Document ID Generator</Name>
-    <Synchronization>Synchronous</Synchronization>
-    <Type>10001</Type>
-    <SequenceNumber>1000</SequenceNumber>
-    <Url/>
-    <Assembly>Microsoft.Office.DocumentManagement, Version=15.0.0.0, Culture=neutral, PublicKeyToken=71e9bce111e9429c</Assembly>
-    <Class>Microsoft.Office.DocumentManagement.Internal.DocIdHandler</Class>
-    <Data/>
-    <Filter/>
-  </Receiver>
-  <Receiver>
-    <Name>Document ID Generator</Name>
-    <Synchronization>Synchronous</Synchronization>
-    <Type>10002</Type>
-    <SequenceNumber>1001</SequenceNumber>
-    <Url/>
-    <Assembly>Microsoft.Office.DocumentManagement, Version=15.0.0.0, Culture=neutral, PublicKeyToken=71e9bce111e9429c</Assembly>
-    <Class>Microsoft.Office.DocumentManagement.Internal.DocIdHandler</Class>
-    <Data/>
-    <Filter/>
-  </Receiver>
-  <Receiver>
-    <Name>Document ID Generator</Name>
-    <Synchronization>Synchronous</Synchronization>
-    <Type>10004</Type>
-    <SequenceNumber>1002</SequenceNumber>
-    <Url/>
-    <Assembly>Microsoft.Office.DocumentManagement, Version=15.0.0.0, Culture=neutral, PublicKeyToken=71e9bce111e9429c</Assembly>
-    <Class>Microsoft.Office.DocumentManagement.Internal.DocIdHandler</Class>
-    <Data/>
-    <Filter/>
-  </Receiver>
-  <Receiver>
-    <Name>Document ID Generator</Name>
-    <Synchronization>Synchronous</Synchronization>
-    <Type>10006</Type>
-    <SequenceNumber>1003</SequenceNumber>
-    <Url/>
-    <Assembly>Microsoft.Office.DocumentManagement, Version=15.0.0.0, Culture=neutral, PublicKeyToken=71e9bce111e9429c</Assembly>
-    <Class>Microsoft.Office.DocumentManagement.Internal.DocIdHandler</Class>
-    <Data/>
-    <Filter/>
-  </Receiver>
-</spe:Receivers>
+<FormTemplates xmlns="http://schemas.microsoft.com/sharepoint/v3/contenttype/forms">
+  <Display>DocumentLibraryForm</Display>
+  <Edit>DocumentLibraryForm</Edit>
+  <New>DocumentLibraryForm</New>
+</FormTemplates>
 </file>
 
 <file path=customXml/item2.xml><?xml version="1.0" encoding="utf-8"?>
@@ -5688,11 +5643,52 @@
 
 <file path=customXml/item3.xml><?xml version="1.0" encoding="utf-8"?>
 <?mso-contentType ?>
-<FormTemplates xmlns="http://schemas.microsoft.com/sharepoint/v3/contenttype/forms">
-  <Display>DocumentLibraryForm</Display>
-  <Edit>DocumentLibraryForm</Edit>
-  <New>DocumentLibraryForm</New>
-</FormTemplates>
+<spe:Receivers xmlns:spe="http://schemas.microsoft.com/sharepoint/events">
+  <Receiver>
+    <Name>Document ID Generator</Name>
+    <Synchronization>Synchronous</Synchronization>
+    <Type>10001</Type>
+    <SequenceNumber>1000</SequenceNumber>
+    <Url/>
+    <Assembly>Microsoft.Office.DocumentManagement, Version=15.0.0.0, Culture=neutral, PublicKeyToken=71e9bce111e9429c</Assembly>
+    <Class>Microsoft.Office.DocumentManagement.Internal.DocIdHandler</Class>
+    <Data/>
+    <Filter/>
+  </Receiver>
+  <Receiver>
+    <Name>Document ID Generator</Name>
+    <Synchronization>Synchronous</Synchronization>
+    <Type>10002</Type>
+    <SequenceNumber>1001</SequenceNumber>
+    <Url/>
+    <Assembly>Microsoft.Office.DocumentManagement, Version=15.0.0.0, Culture=neutral, PublicKeyToken=71e9bce111e9429c</Assembly>
+    <Class>Microsoft.Office.DocumentManagement.Internal.DocIdHandler</Class>
+    <Data/>
+    <Filter/>
+  </Receiver>
+  <Receiver>
+    <Name>Document ID Generator</Name>
+    <Synchronization>Synchronous</Synchronization>
+    <Type>10004</Type>
+    <SequenceNumber>1002</SequenceNumber>
+    <Url/>
+    <Assembly>Microsoft.Office.DocumentManagement, Version=15.0.0.0, Culture=neutral, PublicKeyToken=71e9bce111e9429c</Assembly>
+    <Class>Microsoft.Office.DocumentManagement.Internal.DocIdHandler</Class>
+    <Data/>
+    <Filter/>
+  </Receiver>
+  <Receiver>
+    <Name>Document ID Generator</Name>
+    <Synchronization>Synchronous</Synchronization>
+    <Type>10006</Type>
+    <SequenceNumber>1003</SequenceNumber>
+    <Url/>
+    <Assembly>Microsoft.Office.DocumentManagement, Version=15.0.0.0, Culture=neutral, PublicKeyToken=71e9bce111e9429c</Assembly>
+    <Class>Microsoft.Office.DocumentManagement.Internal.DocIdHandler</Class>
+    <Data/>
+    <Filter/>
+  </Receiver>
+</spe:Receivers>
 </file>
 
 <file path=customXml/item4.xml><?xml version="1.0" encoding="utf-8"?>
@@ -5759,9 +5755,9 @@
 </file>
 
 <file path=customXml/itemProps1.xml><?xml version="1.0" encoding="utf-8"?>
-<ds:datastoreItem xmlns:ds="http://schemas.openxmlformats.org/officeDocument/2006/customXml" ds:itemID="{8D3AE576-E1A1-49B2-BB2E-8DCD8F28F84B}">
+<ds:datastoreItem xmlns:ds="http://schemas.openxmlformats.org/officeDocument/2006/customXml" ds:itemID="{A6BA4996-DB01-4905-AB28-6777E36AAB26}">
   <ds:schemaRefs>
-    <ds:schemaRef ds:uri="http://schemas.microsoft.com/sharepoint/events"/>
+    <ds:schemaRef ds:uri="http://schemas.microsoft.com/sharepoint/v3/contenttype/forms"/>
   </ds:schemaRefs>
 </ds:datastoreItem>
 </file>
@@ -5785,9 +5781,9 @@
 </file>
 
 <file path=customXml/itemProps3.xml><?xml version="1.0" encoding="utf-8"?>
-<ds:datastoreItem xmlns:ds="http://schemas.openxmlformats.org/officeDocument/2006/customXml" ds:itemID="{A6BA4996-DB01-4905-AB28-6777E36AAB26}">
+<ds:datastoreItem xmlns:ds="http://schemas.openxmlformats.org/officeDocument/2006/customXml" ds:itemID="{8D3AE576-E1A1-49B2-BB2E-8DCD8F28F84B}">
   <ds:schemaRefs>
-    <ds:schemaRef ds:uri="http://schemas.microsoft.com/sharepoint/v3/contenttype/forms"/>
+    <ds:schemaRef ds:uri="http://schemas.microsoft.com/sharepoint/events"/>
   </ds:schemaRefs>
 </ds:datastoreItem>
 </file>
@@ -5809,7 +5805,7 @@
 </file>
 
 <file path=customXml/itemProps5.xml><?xml version="1.0" encoding="utf-8"?>
-<ds:datastoreItem xmlns:ds="http://schemas.openxmlformats.org/officeDocument/2006/customXml" ds:itemID="{D0B2A621-8CCB-40E0-AA65-89D819076735}">
+<ds:datastoreItem xmlns:ds="http://schemas.openxmlformats.org/officeDocument/2006/customXml" ds:itemID="{EA9380CF-DBC4-4532-896E-3C87B41936FA}">
   <ds:schemaRefs>
     <ds:schemaRef ds:uri="http://schemas.openxmlformats.org/officeDocument/2006/bibliography"/>
   </ds:schemaRefs>
